--- a/app-data/labs/Титеева М.А. ИДМ 20-06 лабораторная работа 1.docx
+++ b/app-data/labs/Титеева М.А. ИДМ 20-06 лабораторная работа 1.docx
@@ -49,7 +49,7 @@
                     <a:blip r:embed="rId5" cstate="print">
                       <a:extLst>
                         <a:ext uri="{28A0092B-C50C-407E-A947-70E740481C1C}">
-                          <a14:useLocalDpi xmlns:a14="http://schemas.microsoft.com/office/drawing/2010/main" xmlns:wps="http://schemas.microsoft.com/office/word/2010/wordprocessingShape" xmlns:wpi="http://schemas.microsoft.com/office/word/2010/wordprocessingInk" xmlns:wpg="http://schemas.microsoft.com/office/word/2010/wordprocessingGroup" xmlns:w16se="http://schemas.microsoft.com/office/word/2015/wordml/symex" xmlns:w16="http://schemas.microsoft.com/office/word/2018/wordml" xmlns:w16cid="http://schemas.microsoft.com/office/word/2016/wordml/cid" xmlns:w16cex="http://schemas.microsoft.com/office/word/2018/wordml/cex" xmlns:w15="http://schemas.microsoft.com/office/word/2012/wordml" xmlns:w14="http://schemas.microsoft.com/office/word/2010/wordml" xmlns:w="http://schemas.openxmlformats.org/wordprocessingml/2006/main" xmlns:w10="urn:schemas-microsoft-com:office:word" xmlns:wp14="http://schemas.microsoft.com/office/word/2010/wordprocessingDrawing" xmlns:v="urn:schemas-microsoft-com:vml" xmlns:o="urn:schemas-microsoft-com:office:office" xmlns:am3d="http://schemas.microsoft.com/office/drawing/2017/model3d" xmlns:aink="http://schemas.microsoft.com/office/drawing/2016/ink" xmlns:mc="http://schemas.openxmlformats.org/markup-compatibility/2006" xmlns:cx8="http://schemas.microsoft.com/office/drawing/2016/5/14/chartex" xmlns:cx7="http://schemas.microsoft.com/office/drawing/2016/5/13/chartex" xmlns:cx6="http://schemas.microsoft.com/office/drawing/2016/5/12/chartex" xmlns:cx5="http://schemas.microsoft.com/office/drawing/2016/5/11/chartex" xmlns:cx4="http://schemas.microsoft.com/office/drawing/2016/5/10/chartex" xmlns:cx3="http://schemas.microsoft.com/office/drawing/2016/5/9/chartex" xmlns:cx2="http://schemas.microsoft.com/office/drawing/2015/10/21/chartex" xmlns:cx1="http://schemas.microsoft.com/office/drawing/2015/9/8/chartex" xmlns:cx="http://schemas.microsoft.com/office/drawing/2014/chartex" xmlns:wpc="http://schemas.microsoft.com/office/word/2010/wordprocessingCanvas" xmlns="" val="0"/>
+                          <a14:useLocalDpi xmlns="" xmlns:wpc="http://schemas.microsoft.com/office/word/2010/wordprocessingCanvas" xmlns:cx="http://schemas.microsoft.com/office/drawing/2014/chartex" xmlns:cx1="http://schemas.microsoft.com/office/drawing/2015/9/8/chartex" xmlns:cx2="http://schemas.microsoft.com/office/drawing/2015/10/21/chartex" xmlns:cx3="http://schemas.microsoft.com/office/drawing/2016/5/9/chartex" xmlns:cx4="http://schemas.microsoft.com/office/drawing/2016/5/10/chartex" xmlns:cx5="http://schemas.microsoft.com/office/drawing/2016/5/11/chartex" xmlns:cx6="http://schemas.microsoft.com/office/drawing/2016/5/12/chartex" xmlns:cx7="http://schemas.microsoft.com/office/drawing/2016/5/13/chartex" xmlns:cx8="http://schemas.microsoft.com/office/drawing/2016/5/14/chartex" xmlns:mc="http://schemas.openxmlformats.org/markup-compatibility/2006" xmlns:aink="http://schemas.microsoft.com/office/drawing/2016/ink" xmlns:am3d="http://schemas.microsoft.com/office/drawing/2017/model3d" xmlns:o="urn:schemas-microsoft-com:office:office" xmlns:v="urn:schemas-microsoft-com:vml" xmlns:wp14="http://schemas.microsoft.com/office/word/2010/wordprocessingDrawing" xmlns:w10="urn:schemas-microsoft-com:office:word" xmlns:w="http://schemas.openxmlformats.org/wordprocessingml/2006/main" xmlns:w14="http://schemas.microsoft.com/office/word/2010/wordml" xmlns:w15="http://schemas.microsoft.com/office/word/2012/wordml" xmlns:w16cex="http://schemas.microsoft.com/office/word/2018/wordml/cex" xmlns:w16cid="http://schemas.microsoft.com/office/word/2016/wordml/cid" xmlns:w16="http://schemas.microsoft.com/office/word/2018/wordml" xmlns:w16se="http://schemas.microsoft.com/office/word/2015/wordml/symex" xmlns:wpg="http://schemas.microsoft.com/office/word/2010/wordprocessingGroup" xmlns:wpi="http://schemas.microsoft.com/office/word/2010/wordprocessingInk" xmlns:wps="http://schemas.microsoft.com/office/word/2010/wordprocessingShape" xmlns:a14="http://schemas.microsoft.com/office/drawing/2010/main" val="0"/>
                         </a:ext>
                       </a:extLst>
                     </a:blip>
@@ -747,7 +747,6 @@
           <w:rFonts w:ascii="Times New Roman" w:hAnsi="Times New Roman" w:cs="Times New Roman"/>
           <w:sz w:val="28"/>
           <w:szCs w:val="28"/>
-          <w:lang w:val="en-US"/>
         </w:rPr>
         <w:t>Титеева</w:t>
       </w:r>
@@ -757,7 +756,6 @@
           <w:rFonts w:ascii="Times New Roman" w:hAnsi="Times New Roman" w:cs="Times New Roman"/>
           <w:sz w:val="28"/>
           <w:szCs w:val="28"/>
-          <w:lang w:val="en-US"/>
         </w:rPr>
         <w:t xml:space="preserve"> М.А</w:t>
       </w:r>
@@ -1069,51 +1067,7 @@
           <w:szCs w:val="24"/>
           <w:lang w:eastAsia="ru-RU"/>
         </w:rPr>
-        <w:t>приобретение студентами практических навыков и теорет</w:t>
-      </w:r>
-      <w:r>
-        <w:rPr>
-          <w:rFonts w:ascii="Times New Roman" w:eastAsia="Times New Roman" w:hAnsi="Times New Roman" w:cs="Times New Roman"/>
-          <w:bCs/>
-          <w:color w:val="000000" w:themeColor="text1"/>
-          <w:sz w:val="24"/>
-          <w:szCs w:val="24"/>
-          <w:lang w:eastAsia="ru-RU"/>
-        </w:rPr>
-        <w:t>и</w:t>
-      </w:r>
-      <w:r>
-        <w:rPr>
-          <w:rFonts w:ascii="Times New Roman" w:eastAsia="Times New Roman" w:hAnsi="Times New Roman" w:cs="Times New Roman"/>
-          <w:bCs/>
-          <w:color w:val="000000" w:themeColor="text1"/>
-          <w:sz w:val="24"/>
-          <w:szCs w:val="24"/>
-          <w:lang w:eastAsia="ru-RU"/>
-        </w:rPr>
-        <w:t>ческих компетенций по проектированию программного продукта (сайт компании) на различных стадиях: от написания технического зад</w:t>
-      </w:r>
-      <w:r>
-        <w:rPr>
-          <w:rFonts w:ascii="Times New Roman" w:eastAsia="Times New Roman" w:hAnsi="Times New Roman" w:cs="Times New Roman"/>
-          <w:bCs/>
-          <w:color w:val="000000" w:themeColor="text1"/>
-          <w:sz w:val="24"/>
-          <w:szCs w:val="24"/>
-          <w:lang w:eastAsia="ru-RU"/>
-        </w:rPr>
-        <w:t>а</w:t>
-      </w:r>
-      <w:r>
-        <w:rPr>
-          <w:rFonts w:ascii="Times New Roman" w:eastAsia="Times New Roman" w:hAnsi="Times New Roman" w:cs="Times New Roman"/>
-          <w:bCs/>
-          <w:color w:val="000000" w:themeColor="text1"/>
-          <w:sz w:val="24"/>
-          <w:szCs w:val="24"/>
-          <w:lang w:eastAsia="ru-RU"/>
-        </w:rPr>
-        <w:t>ния до сдачи работы заказчику.</w:t>
+        <w:t>приобретение студентами практических навыков и теоретических компетенций по проектированию программного продукта (сайт компании) на различных стадиях: от написания технического задания до сдачи работы заказчику.</w:t>
       </w:r>
     </w:p>
     <w:p>
@@ -1867,6 +1821,7 @@
         <w:rPr>
           <w:rFonts w:ascii="Times New Roman" w:eastAsia="Times New Roman" w:hAnsi="Times New Roman" w:cs="Times New Roman"/>
           <w:bCs/>
+          <w:noProof/>
           <w:sz w:val="24"/>
           <w:szCs w:val="24"/>
           <w:lang w:eastAsia="ru-RU"/>
@@ -1968,6 +1923,73 @@
     <w:p>
       <w:pPr>
         <w:spacing w:after="0" w:line="240" w:lineRule="auto"/>
+        <w:jc w:val="center"/>
+        <w:rPr>
+          <w:rFonts w:ascii="Times New Roman" w:eastAsia="Times New Roman" w:hAnsi="Times New Roman" w:cs="Times New Roman"/>
+          <w:bCs/>
+          <w:i/>
+          <w:sz w:val="24"/>
+          <w:szCs w:val="24"/>
+          <w:lang w:eastAsia="ru-RU"/>
+        </w:rPr>
+      </w:pPr>
+    </w:p>
+    <w:p>
+      <w:pPr>
+        <w:pStyle w:val="a5"/>
+        <w:numPr>
+          <w:ilvl w:val="0"/>
+          <w:numId w:val="4"/>
+        </w:numPr>
+        <w:spacing w:after="0" w:line="240" w:lineRule="auto"/>
+        <w:ind w:left="0" w:firstLine="426"/>
+        <w:jc w:val="both"/>
+        <w:rPr>
+          <w:rFonts w:ascii="Times New Roman" w:eastAsia="Times New Roman" w:hAnsi="Times New Roman" w:cs="Times New Roman"/>
+          <w:bCs/>
+          <w:color w:val="000000" w:themeColor="text1"/>
+          <w:sz w:val="24"/>
+          <w:szCs w:val="24"/>
+          <w:lang w:eastAsia="ru-RU"/>
+        </w:rPr>
+      </w:pPr>
+      <w:r>
+        <w:rPr>
+          <w:rFonts w:ascii="Times New Roman" w:eastAsia="Times New Roman" w:hAnsi="Times New Roman" w:cs="Times New Roman"/>
+          <w:bCs/>
+          <w:color w:val="000000" w:themeColor="text1"/>
+          <w:sz w:val="24"/>
+          <w:szCs w:val="24"/>
+          <w:lang w:eastAsia="ru-RU"/>
+        </w:rPr>
+        <w:t xml:space="preserve">Была </w:t>
+      </w:r>
+      <w:r>
+        <w:rPr>
+          <w:rFonts w:ascii="Times New Roman" w:eastAsia="Times New Roman" w:hAnsi="Times New Roman" w:cs="Times New Roman"/>
+          <w:bCs/>
+          <w:color w:val="000000" w:themeColor="text1"/>
+          <w:sz w:val="24"/>
+          <w:szCs w:val="24"/>
+          <w:lang w:eastAsia="ru-RU"/>
+        </w:rPr>
+        <w:t xml:space="preserve">выбрана тема проекта – создание </w:t>
+      </w:r>
+      <w:r>
+        <w:rPr>
+          <w:rFonts w:ascii="Times New Roman" w:eastAsia="Times New Roman" w:hAnsi="Times New Roman" w:cs="Times New Roman"/>
+          <w:bCs/>
+          <w:color w:val="000000" w:themeColor="text1"/>
+          <w:sz w:val="24"/>
+          <w:szCs w:val="24"/>
+          <w:lang w:eastAsia="ru-RU"/>
+        </w:rPr>
+        <w:t>сайта для юридической компании ООО «Человек и Закон».</w:t>
+      </w:r>
+    </w:p>
+    <w:p>
+      <w:pPr>
+        <w:spacing w:after="0" w:line="240" w:lineRule="auto"/>
         <w:ind w:firstLine="426"/>
         <w:jc w:val="both"/>
         <w:rPr>
@@ -2097,7 +2119,7 @@
   <w:abstractNum w:abstractNumId="1">
     <w:nsid w:val="0CA54FDA"/>
     <w:multiLevelType w:val="hybridMultilevel"/>
-    <w:tmpl w:val="382C3DAA"/>
+    <w:tmpl w:val="BDFCF4AC"/>
     <w:lvl w:ilvl="0" w:tplc="228241D2">
       <w:start w:val="1"/>
       <w:numFmt w:val="decimal"/>
@@ -2297,6 +2319,119 @@
     </w:lvl>
   </w:abstractNum>
   <w:abstractNum w:abstractNumId="3">
+    <w:nsid w:val="346F50B4"/>
+    <w:multiLevelType w:val="hybridMultilevel"/>
+    <w:tmpl w:val="382C3DAA"/>
+    <w:lvl w:ilvl="0" w:tplc="228241D2">
+      <w:start w:val="1"/>
+      <w:numFmt w:val="decimal"/>
+      <w:lvlText w:val="%1."/>
+      <w:lvlJc w:val="left"/>
+      <w:pPr>
+        <w:ind w:left="1146" w:hanging="360"/>
+      </w:pPr>
+      <w:rPr>
+        <w:rFonts w:hint="default"/>
+      </w:rPr>
+    </w:lvl>
+    <w:lvl w:ilvl="1" w:tplc="04190003" w:tentative="1">
+      <w:start w:val="1"/>
+      <w:numFmt w:val="bullet"/>
+      <w:lvlText w:val="o"/>
+      <w:lvlJc w:val="left"/>
+      <w:pPr>
+        <w:ind w:left="1866" w:hanging="360"/>
+      </w:pPr>
+      <w:rPr>
+        <w:rFonts w:ascii="Courier New" w:hAnsi="Courier New" w:cs="Courier New" w:hint="default"/>
+      </w:rPr>
+    </w:lvl>
+    <w:lvl w:ilvl="2" w:tplc="04190005" w:tentative="1">
+      <w:start w:val="1"/>
+      <w:numFmt w:val="bullet"/>
+      <w:lvlText w:val=""/>
+      <w:lvlJc w:val="left"/>
+      <w:pPr>
+        <w:ind w:left="2586" w:hanging="360"/>
+      </w:pPr>
+      <w:rPr>
+        <w:rFonts w:ascii="Wingdings" w:hAnsi="Wingdings" w:hint="default"/>
+      </w:rPr>
+    </w:lvl>
+    <w:lvl w:ilvl="3" w:tplc="04190001" w:tentative="1">
+      <w:start w:val="1"/>
+      <w:numFmt w:val="bullet"/>
+      <w:lvlText w:val=""/>
+      <w:lvlJc w:val="left"/>
+      <w:pPr>
+        <w:ind w:left="3306" w:hanging="360"/>
+      </w:pPr>
+      <w:rPr>
+        <w:rFonts w:ascii="Symbol" w:hAnsi="Symbol" w:hint="default"/>
+      </w:rPr>
+    </w:lvl>
+    <w:lvl w:ilvl="4" w:tplc="04190003" w:tentative="1">
+      <w:start w:val="1"/>
+      <w:numFmt w:val="bullet"/>
+      <w:lvlText w:val="o"/>
+      <w:lvlJc w:val="left"/>
+      <w:pPr>
+        <w:ind w:left="4026" w:hanging="360"/>
+      </w:pPr>
+      <w:rPr>
+        <w:rFonts w:ascii="Courier New" w:hAnsi="Courier New" w:cs="Courier New" w:hint="default"/>
+      </w:rPr>
+    </w:lvl>
+    <w:lvl w:ilvl="5" w:tplc="04190005" w:tentative="1">
+      <w:start w:val="1"/>
+      <w:numFmt w:val="bullet"/>
+      <w:lvlText w:val=""/>
+      <w:lvlJc w:val="left"/>
+      <w:pPr>
+        <w:ind w:left="4746" w:hanging="360"/>
+      </w:pPr>
+      <w:rPr>
+        <w:rFonts w:ascii="Wingdings" w:hAnsi="Wingdings" w:hint="default"/>
+      </w:rPr>
+    </w:lvl>
+    <w:lvl w:ilvl="6" w:tplc="04190001" w:tentative="1">
+      <w:start w:val="1"/>
+      <w:numFmt w:val="bullet"/>
+      <w:lvlText w:val=""/>
+      <w:lvlJc w:val="left"/>
+      <w:pPr>
+        <w:ind w:left="5466" w:hanging="360"/>
+      </w:pPr>
+      <w:rPr>
+        <w:rFonts w:ascii="Symbol" w:hAnsi="Symbol" w:hint="default"/>
+      </w:rPr>
+    </w:lvl>
+    <w:lvl w:ilvl="7" w:tplc="04190003" w:tentative="1">
+      <w:start w:val="1"/>
+      <w:numFmt w:val="bullet"/>
+      <w:lvlText w:val="o"/>
+      <w:lvlJc w:val="left"/>
+      <w:pPr>
+        <w:ind w:left="6186" w:hanging="360"/>
+      </w:pPr>
+      <w:rPr>
+        <w:rFonts w:ascii="Courier New" w:hAnsi="Courier New" w:cs="Courier New" w:hint="default"/>
+      </w:rPr>
+    </w:lvl>
+    <w:lvl w:ilvl="8" w:tplc="04190005" w:tentative="1">
+      <w:start w:val="1"/>
+      <w:numFmt w:val="bullet"/>
+      <w:lvlText w:val=""/>
+      <w:lvlJc w:val="left"/>
+      <w:pPr>
+        <w:ind w:left="6906" w:hanging="360"/>
+      </w:pPr>
+      <w:rPr>
+        <w:rFonts w:ascii="Wingdings" w:hAnsi="Wingdings" w:hint="default"/>
+      </w:rPr>
+    </w:lvl>
+  </w:abstractNum>
+  <w:abstractNum w:abstractNumId="4">
     <w:nsid w:val="6E940410"/>
     <w:multiLevelType w:val="hybridMultilevel"/>
     <w:tmpl w:val="32C2AC36"/>
@@ -2413,13 +2548,16 @@
     <w:abstractNumId w:val="2"/>
   </w:num>
   <w:num w:numId="2">
-    <w:abstractNumId w:val="3"/>
+    <w:abstractNumId w:val="4"/>
   </w:num>
   <w:num w:numId="3">
     <w:abstractNumId w:val="0"/>
   </w:num>
   <w:num w:numId="4">
     <w:abstractNumId w:val="1"/>
+  </w:num>
+  <w:num w:numId="5">
+    <w:abstractNumId w:val="3"/>
   </w:num>
 </w:numbering>
 </file>
